--- a/Doc/บทที่5 สรุปผลละข้อเสนอนะ.docx
+++ b/Doc/บทที่5 สรุปผลละข้อเสนอนะ.docx
@@ -7,17 +7,6 @@
         <w:spacing w:after="0" w:line="240" w:lineRule="auto"/>
         <w:jc w:val="center"/>
         <w:rPr>
-          <w:sz w:val="32"/>
-          <w:szCs w:val="32"/>
-          <w:cs/>
-        </w:rPr>
-      </w:pPr>
-    </w:p>
-    <w:p>
-      <w:pPr>
-        <w:spacing w:after="0" w:line="240" w:lineRule="auto"/>
-        <w:jc w:val="center"/>
-        <w:rPr>
           <w:rFonts w:ascii="TH SarabunPSK" w:hAnsi="TH SarabunPSK" w:cs="TH SarabunPSK"/>
           <w:b/>
           <w:bCs/>
@@ -25,6 +14,8 @@
           <w:szCs w:val="36"/>
         </w:rPr>
       </w:pPr>
+      <w:bookmarkStart w:id="0" w:name="_GoBack"/>
+      <w:bookmarkEnd w:id="0"/>
       <w:r>
         <w:rPr>
           <w:rFonts w:ascii="TH SarabunPSK" w:hAnsi="TH SarabunPSK" w:cs="TH SarabunPSK" w:hint="cs"/>
@@ -2870,7 +2861,6 @@
           <w:sz w:val="32"/>
           <w:szCs w:val="32"/>
         </w:rPr>
-        <w:lastRenderedPageBreak/>
         <w:t>5</w:t>
       </w:r>
       <w:r>
@@ -3957,27 +3947,7 @@
           <w:szCs w:val="32"/>
           <w:cs/>
         </w:rPr>
-        <w:t xml:space="preserve">5.4.5 </w:t>
-      </w:r>
-      <w:bookmarkStart w:id="0" w:name="_GoBack"/>
-      <w:r>
-        <w:rPr>
-          <w:rFonts w:ascii="TH SarabunPSK" w:hAnsi="TH SarabunPSK" w:cs="TH SarabunPSK" w:hint="cs"/>
-          <w:sz w:val="32"/>
-          <w:szCs w:val="32"/>
-          <w:cs/>
-        </w:rPr>
-        <w:t>ควรเพิ่มรูปแบบการโจมตีให้หลากหลาย</w:t>
-      </w:r>
-      <w:bookmarkEnd w:id="0"/>
-      <w:r>
-        <w:rPr>
-          <w:rFonts w:ascii="TH SarabunPSK" w:hAnsi="TH SarabunPSK" w:cs="TH SarabunPSK" w:hint="cs"/>
-          <w:sz w:val="32"/>
-          <w:szCs w:val="32"/>
-          <w:cs/>
-        </w:rPr>
-        <w:t>เพื่อให้เกมมีความสนุกยิ่งขึ้น</w:t>
+        <w:t>5.4.5 ควรเพิ่มรูปแบบการโจมตีให้หลากหลายเพื่อให้เกมมีความสนุกยิ่งขึ้น</w:t>
       </w:r>
     </w:p>
     <w:p>
@@ -5103,7 +5073,7 @@
   <a:extraClrSchemeLst/>
   <a:extLst>
     <a:ext uri="{05A4C25C-085E-4340-85A3-A5531E510DB2}">
-      <thm15:themeFamily xmlns="" xmlns:thm15="http://schemas.microsoft.com/office/thememl/2012/main" name="Office Theme" id="{62F939B6-93AF-4DB8-9C6B-D6C7DFDC589F}" vid="{4A3C46E8-61CC-4603-A589-7422A47A8E4A}"/>
+      <thm15:themeFamily xmlns:thm15="http://schemas.microsoft.com/office/thememl/2012/main" xmlns="" name="Office Theme" id="{62F939B6-93AF-4DB8-9C6B-D6C7DFDC589F}" vid="{4A3C46E8-61CC-4603-A589-7422A47A8E4A}"/>
     </a:ext>
   </a:extLst>
 </a:theme>
